--- a/Project_details/question.docx
+++ b/Project_details/question.docx
@@ -7,7 +7,52 @@
         <w:t>In a Document list all Open Source projects used. Please also include the License of that project. Please also include all modifications that you made if any to that project. Finally provide a grade for that project 1: Very badly documented and hard to use to 5: Absolutely amazing.</w:t>
       </w:r>
     </w:p>
-    <w:p/>
+    <w:p>
+      <w:pPr>
+        <w:pStyle w:val="ListParagraph"/>
+        <w:numPr>
+          <w:ilvl w:val="0"/>
+          <w:numId w:val="2"/>
+        </w:numPr>
+        <w:ind w:left="270" w:hanging="270"/>
+      </w:pPr>
+      <w:proofErr w:type="spellStart"/>
+      <w:r>
+        <w:rPr>
+          <w:rFonts w:hint="eastAsia"/>
+        </w:rPr>
+        <w:t>OpenCV</w:t>
+      </w:r>
+      <w:proofErr w:type="spellEnd"/>
+    </w:p>
+    <w:p>
+      <w:r>
+        <w:rPr>
+          <w:rFonts w:hint="eastAsia"/>
+        </w:rPr>
+        <w:t>License</w:t>
+      </w:r>
+      <w:r>
+        <w:t xml:space="preserve">: </w:t>
+      </w:r>
+      <w:r>
+        <w:t>https://opencv.org/license.html</w:t>
+      </w:r>
+    </w:p>
+    <w:p>
+      <w:r>
+        <w:t>Modification: No modification.</w:t>
+      </w:r>
+    </w:p>
+    <w:p>
+      <w:r>
+        <w:t>Grade: 5</w:t>
+      </w:r>
+    </w:p>
+    <w:p>
+      <w:bookmarkStart w:id="0" w:name="_GoBack"/>
+      <w:bookmarkEnd w:id="0"/>
+    </w:p>
     <w:p>
       <w:pPr>
         <w:pStyle w:val="ListParagraph"/>
@@ -92,18 +137,15 @@
     </w:p>
     <w:p>
       <w:r>
-        <w:t xml:space="preserve">Modification: No modification has been made, only reference the </w:t>
-      </w:r>
-      <w:r>
-        <w:t xml:space="preserve">transformation from RBG to HSV in color channel and find the center and foot of players according to </w:t>
-      </w:r>
-      <w:bookmarkStart w:id="0" w:name="OLE_LINK1"/>
-      <w:bookmarkStart w:id="1" w:name="OLE_LINK2"/>
+        <w:t xml:space="preserve">Modification: No modification has been made, only reference the transformation from RBG to HSV in color channel and find the center and foot of players according to </w:t>
+      </w:r>
+      <w:bookmarkStart w:id="1" w:name="OLE_LINK1"/>
+      <w:bookmarkStart w:id="2" w:name="OLE_LINK2"/>
       <w:r>
         <w:t>contour</w:t>
       </w:r>
-      <w:bookmarkEnd w:id="0"/>
       <w:bookmarkEnd w:id="1"/>
+      <w:bookmarkEnd w:id="2"/>
       <w:r>
         <w:t>.</w:t>
       </w:r>
@@ -113,10 +155,7 @@
         <w:t>Grade: 4</w:t>
       </w:r>
     </w:p>
-    <w:p>
-      <w:bookmarkStart w:id="2" w:name="_GoBack"/>
-      <w:bookmarkEnd w:id="2"/>
-    </w:p>
+    <w:p/>
     <w:p/>
     <w:p/>
     <w:p/>
@@ -133,6 +172,92 @@
 <file path=word/numbering.xml><?xml version="1.0" encoding="utf-8"?>
 <w:numbering xmlns:wpc="http://schemas.microsoft.com/office/word/2010/wordprocessingCanvas" xmlns:cx="http://schemas.microsoft.com/office/drawing/2014/chartex" xmlns:mc="http://schemas.openxmlformats.org/markup-compatibility/2006" xmlns:o="urn:schemas-microsoft-com:office:office" xmlns:r="http://schemas.openxmlformats.org/officeDocument/2006/relationships" xmlns:m="http://schemas.openxmlformats.org/officeDocument/2006/math" xmlns:v="urn:schemas-microsoft-com:vml" xmlns:wp14="http://schemas.microsoft.com/office/word/2010/wordprocessingDrawing" xmlns:wp="http://schemas.openxmlformats.org/drawingml/2006/wordprocessingDrawing" xmlns:w10="urn:schemas-microsoft-com:office:word" xmlns:w="http://schemas.openxmlformats.org/wordprocessingml/2006/main" xmlns:w14="http://schemas.microsoft.com/office/word/2010/wordml" xmlns:w15="http://schemas.microsoft.com/office/word/2012/wordml" xmlns:w16se="http://schemas.microsoft.com/office/word/2015/wordml/symex" xmlns:wpg="http://schemas.microsoft.com/office/word/2010/wordprocessingGroup" xmlns:wpi="http://schemas.microsoft.com/office/word/2010/wordprocessingInk" xmlns:wne="http://schemas.microsoft.com/office/word/2006/wordml" xmlns:wps="http://schemas.microsoft.com/office/word/2010/wordprocessingShape" mc:Ignorable="w14 w15 w16se wp14">
   <w:abstractNum w:abstractNumId="0" w15:restartNumberingAfterBreak="0">
+    <w:nsid w:val="197714FE"/>
+    <w:multiLevelType w:val="hybridMultilevel"/>
+    <w:tmpl w:val="0282A32C"/>
+    <w:lvl w:ilvl="0" w:tplc="0409000F">
+      <w:start w:val="1"/>
+      <w:numFmt w:val="decimal"/>
+      <w:lvlText w:val="%1."/>
+      <w:lvlJc w:val="left"/>
+      <w:pPr>
+        <w:ind w:left="720" w:hanging="360"/>
+      </w:pPr>
+    </w:lvl>
+    <w:lvl w:ilvl="1" w:tplc="04090019" w:tentative="1">
+      <w:start w:val="1"/>
+      <w:numFmt w:val="lowerLetter"/>
+      <w:lvlText w:val="%2."/>
+      <w:lvlJc w:val="left"/>
+      <w:pPr>
+        <w:ind w:left="1440" w:hanging="360"/>
+      </w:pPr>
+    </w:lvl>
+    <w:lvl w:ilvl="2" w:tplc="0409001B" w:tentative="1">
+      <w:start w:val="1"/>
+      <w:numFmt w:val="lowerRoman"/>
+      <w:lvlText w:val="%3."/>
+      <w:lvlJc w:val="right"/>
+      <w:pPr>
+        <w:ind w:left="2160" w:hanging="180"/>
+      </w:pPr>
+    </w:lvl>
+    <w:lvl w:ilvl="3" w:tplc="0409000F" w:tentative="1">
+      <w:start w:val="1"/>
+      <w:numFmt w:val="decimal"/>
+      <w:lvlText w:val="%4."/>
+      <w:lvlJc w:val="left"/>
+      <w:pPr>
+        <w:ind w:left="2880" w:hanging="360"/>
+      </w:pPr>
+    </w:lvl>
+    <w:lvl w:ilvl="4" w:tplc="04090019" w:tentative="1">
+      <w:start w:val="1"/>
+      <w:numFmt w:val="lowerLetter"/>
+      <w:lvlText w:val="%5."/>
+      <w:lvlJc w:val="left"/>
+      <w:pPr>
+        <w:ind w:left="3600" w:hanging="360"/>
+      </w:pPr>
+    </w:lvl>
+    <w:lvl w:ilvl="5" w:tplc="0409001B" w:tentative="1">
+      <w:start w:val="1"/>
+      <w:numFmt w:val="lowerRoman"/>
+      <w:lvlText w:val="%6."/>
+      <w:lvlJc w:val="right"/>
+      <w:pPr>
+        <w:ind w:left="4320" w:hanging="180"/>
+      </w:pPr>
+    </w:lvl>
+    <w:lvl w:ilvl="6" w:tplc="0409000F" w:tentative="1">
+      <w:start w:val="1"/>
+      <w:numFmt w:val="decimal"/>
+      <w:lvlText w:val="%7."/>
+      <w:lvlJc w:val="left"/>
+      <w:pPr>
+        <w:ind w:left="5040" w:hanging="360"/>
+      </w:pPr>
+    </w:lvl>
+    <w:lvl w:ilvl="7" w:tplc="04090019" w:tentative="1">
+      <w:start w:val="1"/>
+      <w:numFmt w:val="lowerLetter"/>
+      <w:lvlText w:val="%8."/>
+      <w:lvlJc w:val="left"/>
+      <w:pPr>
+        <w:ind w:left="5760" w:hanging="360"/>
+      </w:pPr>
+    </w:lvl>
+    <w:lvl w:ilvl="8" w:tplc="0409001B" w:tentative="1">
+      <w:start w:val="1"/>
+      <w:numFmt w:val="lowerRoman"/>
+      <w:lvlText w:val="%9."/>
+      <w:lvlJc w:val="right"/>
+      <w:pPr>
+        <w:ind w:left="6480" w:hanging="180"/>
+      </w:pPr>
+    </w:lvl>
+  </w:abstractNum>
+  <w:abstractNum w:abstractNumId="1" w15:restartNumberingAfterBreak="0">
     <w:nsid w:val="36675EBE"/>
     <w:multiLevelType w:val="hybridMultilevel"/>
     <w:tmpl w:val="D084DF10"/>
@@ -218,7 +343,96 @@
       </w:pPr>
     </w:lvl>
   </w:abstractNum>
-  <w:abstractNum w:abstractNumId="1" w15:restartNumberingAfterBreak="0">
+  <w:abstractNum w:abstractNumId="2" w15:restartNumberingAfterBreak="0">
+    <w:nsid w:val="3B1C57D3"/>
+    <w:multiLevelType w:val="hybridMultilevel"/>
+    <w:tmpl w:val="76C4DD92"/>
+    <w:lvl w:ilvl="0" w:tplc="0409000F">
+      <w:start w:val="1"/>
+      <w:numFmt w:val="decimal"/>
+      <w:lvlText w:val="%1."/>
+      <w:lvlJc w:val="left"/>
+      <w:pPr>
+        <w:ind w:left="720" w:hanging="360"/>
+      </w:pPr>
+      <w:rPr>
+        <w:rFonts w:hint="default"/>
+      </w:rPr>
+    </w:lvl>
+    <w:lvl w:ilvl="1" w:tplc="04090019" w:tentative="1">
+      <w:start w:val="1"/>
+      <w:numFmt w:val="lowerLetter"/>
+      <w:lvlText w:val="%2."/>
+      <w:lvlJc w:val="left"/>
+      <w:pPr>
+        <w:ind w:left="1440" w:hanging="360"/>
+      </w:pPr>
+    </w:lvl>
+    <w:lvl w:ilvl="2" w:tplc="0409001B" w:tentative="1">
+      <w:start w:val="1"/>
+      <w:numFmt w:val="lowerRoman"/>
+      <w:lvlText w:val="%3."/>
+      <w:lvlJc w:val="right"/>
+      <w:pPr>
+        <w:ind w:left="2160" w:hanging="180"/>
+      </w:pPr>
+    </w:lvl>
+    <w:lvl w:ilvl="3" w:tplc="0409000F" w:tentative="1">
+      <w:start w:val="1"/>
+      <w:numFmt w:val="decimal"/>
+      <w:lvlText w:val="%4."/>
+      <w:lvlJc w:val="left"/>
+      <w:pPr>
+        <w:ind w:left="2880" w:hanging="360"/>
+      </w:pPr>
+    </w:lvl>
+    <w:lvl w:ilvl="4" w:tplc="04090019" w:tentative="1">
+      <w:start w:val="1"/>
+      <w:numFmt w:val="lowerLetter"/>
+      <w:lvlText w:val="%5."/>
+      <w:lvlJc w:val="left"/>
+      <w:pPr>
+        <w:ind w:left="3600" w:hanging="360"/>
+      </w:pPr>
+    </w:lvl>
+    <w:lvl w:ilvl="5" w:tplc="0409001B" w:tentative="1">
+      <w:start w:val="1"/>
+      <w:numFmt w:val="lowerRoman"/>
+      <w:lvlText w:val="%6."/>
+      <w:lvlJc w:val="right"/>
+      <w:pPr>
+        <w:ind w:left="4320" w:hanging="180"/>
+      </w:pPr>
+    </w:lvl>
+    <w:lvl w:ilvl="6" w:tplc="0409000F" w:tentative="1">
+      <w:start w:val="1"/>
+      <w:numFmt w:val="decimal"/>
+      <w:lvlText w:val="%7."/>
+      <w:lvlJc w:val="left"/>
+      <w:pPr>
+        <w:ind w:left="5040" w:hanging="360"/>
+      </w:pPr>
+    </w:lvl>
+    <w:lvl w:ilvl="7" w:tplc="04090019" w:tentative="1">
+      <w:start w:val="1"/>
+      <w:numFmt w:val="lowerLetter"/>
+      <w:lvlText w:val="%8."/>
+      <w:lvlJc w:val="left"/>
+      <w:pPr>
+        <w:ind w:left="5760" w:hanging="360"/>
+      </w:pPr>
+    </w:lvl>
+    <w:lvl w:ilvl="8" w:tplc="0409001B" w:tentative="1">
+      <w:start w:val="1"/>
+      <w:numFmt w:val="lowerRoman"/>
+      <w:lvlText w:val="%9."/>
+      <w:lvlJc w:val="right"/>
+      <w:pPr>
+        <w:ind w:left="6480" w:hanging="180"/>
+      </w:pPr>
+    </w:lvl>
+  </w:abstractNum>
+  <w:abstractNum w:abstractNumId="3" w15:restartNumberingAfterBreak="0">
     <w:nsid w:val="66EF2A5F"/>
     <w:multiLevelType w:val="hybridMultilevel"/>
     <w:tmpl w:val="4F1677C6"/>
@@ -305,10 +519,16 @@
     </w:lvl>
   </w:abstractNum>
   <w:num w:numId="1">
-    <w:abstractNumId w:val="0"/>
+    <w:abstractNumId w:val="1"/>
   </w:num>
   <w:num w:numId="2">
-    <w:abstractNumId w:val="1"/>
+    <w:abstractNumId w:val="3"/>
+  </w:num>
+  <w:num w:numId="3">
+    <w:abstractNumId w:val="2"/>
+  </w:num>
+  <w:num w:numId="4">
+    <w:abstractNumId w:val="0"/>
   </w:num>
 </w:numbering>
 </file>
